--- a/dll/Virdi Lembar pengesahan.docx
+++ b/dll/Virdi Lembar pengesahan.docx
@@ -502,6 +502,20 @@
               <w:rPr>
                 <w:szCs w:val="24"/>
               </w:rPr>
+              <w:t>Analisis</w:t>
+            </w:r>
+            <w:proofErr w:type="spellEnd"/>
+            <w:r>
+              <w:rPr>
+                <w:szCs w:val="24"/>
+              </w:rPr>
+              <w:t xml:space="preserve"> </w:t>
+            </w:r>
+            <w:proofErr w:type="spellStart"/>
+            <w:r>
+              <w:rPr>
+                <w:szCs w:val="24"/>
+              </w:rPr>
               <w:t>Pengaruh</w:t>
             </w:r>
             <w:proofErr w:type="spellEnd"/>
@@ -509,21 +523,7 @@
               <w:rPr>
                 <w:szCs w:val="24"/>
               </w:rPr>
-              <w:t xml:space="preserve"> </w:t>
-            </w:r>
-            <w:proofErr w:type="spellStart"/>
-            <w:r>
-              <w:rPr>
-                <w:szCs w:val="24"/>
-              </w:rPr>
-              <w:t>Pelatihan</w:t>
-            </w:r>
-            <w:proofErr w:type="spellEnd"/>
-            <w:r>
-              <w:rPr>
-                <w:szCs w:val="24"/>
-              </w:rPr>
-              <w:t xml:space="preserve">, </w:t>
+              <w:t xml:space="preserve"> Pelatihan, </w:t>
             </w:r>
             <w:r>
               <w:rPr>
@@ -537,26 +537,14 @@
               <w:rPr>
                 <w:szCs w:val="24"/>
               </w:rPr>
-              <w:t xml:space="preserve">, </w:t>
-            </w:r>
-            <w:r>
-              <w:rPr>
-                <w:szCs w:val="24"/>
-              </w:rPr>
-              <w:t>d</w:t>
-            </w:r>
-            <w:r>
-              <w:rPr>
-                <w:szCs w:val="24"/>
-              </w:rPr>
-              <w:t xml:space="preserve">an Beban </w:t>
+              <w:t xml:space="preserve">, dan Beban Kerja </w:t>
             </w:r>
             <w:proofErr w:type="spellStart"/>
             <w:r>
               <w:rPr>
                 <w:szCs w:val="24"/>
               </w:rPr>
-              <w:t>Kerja</w:t>
+              <w:t>Terhadap</w:t>
             </w:r>
             <w:proofErr w:type="spellEnd"/>
             <w:r>
@@ -570,7 +558,7 @@
               <w:rPr>
                 <w:szCs w:val="24"/>
               </w:rPr>
-              <w:t>Terhadap</w:t>
+              <w:t>Produktivitas</w:t>
             </w:r>
             <w:proofErr w:type="spellEnd"/>
             <w:r>
@@ -584,7 +572,7 @@
               <w:rPr>
                 <w:szCs w:val="24"/>
               </w:rPr>
-              <w:t>Produktivitas</w:t>
+              <w:t>Karyawan</w:t>
             </w:r>
             <w:proofErr w:type="spellEnd"/>
             <w:r>
@@ -598,6 +586,76 @@
               <w:rPr>
                 <w:szCs w:val="24"/>
               </w:rPr>
+              <w:t>dengan</w:t>
+            </w:r>
+            <w:proofErr w:type="spellEnd"/>
+            <w:r>
+              <w:rPr>
+                <w:szCs w:val="24"/>
+              </w:rPr>
+              <w:t xml:space="preserve"> </w:t>
+            </w:r>
+            <w:proofErr w:type="spellStart"/>
+            <w:r>
+              <w:rPr>
+                <w:szCs w:val="24"/>
+              </w:rPr>
+              <w:t>Digitalisasi</w:t>
+            </w:r>
+            <w:proofErr w:type="spellEnd"/>
+            <w:r>
+              <w:rPr>
+                <w:szCs w:val="24"/>
+              </w:rPr>
+              <w:t xml:space="preserve"> </w:t>
+            </w:r>
+            <w:proofErr w:type="spellStart"/>
+            <w:r>
+              <w:rPr>
+                <w:szCs w:val="24"/>
+              </w:rPr>
+              <w:t>Sebagai</w:t>
+            </w:r>
+            <w:proofErr w:type="spellEnd"/>
+            <w:r>
+              <w:rPr>
+                <w:szCs w:val="24"/>
+              </w:rPr>
+              <w:t xml:space="preserve"> </w:t>
+            </w:r>
+            <w:proofErr w:type="spellStart"/>
+            <w:r>
+              <w:rPr>
+                <w:szCs w:val="24"/>
+              </w:rPr>
+              <w:t>Variabel</w:t>
+            </w:r>
+            <w:proofErr w:type="spellEnd"/>
+            <w:r>
+              <w:rPr>
+                <w:szCs w:val="24"/>
+              </w:rPr>
+              <w:t xml:space="preserve"> </w:t>
+            </w:r>
+            <w:proofErr w:type="spellStart"/>
+            <w:r>
+              <w:rPr>
+                <w:szCs w:val="24"/>
+              </w:rPr>
+              <w:t>Moderasi</w:t>
+            </w:r>
+            <w:proofErr w:type="spellEnd"/>
+            <w:r>
+              <w:rPr>
+                <w:szCs w:val="24"/>
+              </w:rPr>
+              <w:t xml:space="preserve"> pada </w:t>
+            </w:r>
+            <w:proofErr w:type="spellStart"/>
+            <w:r>
+              <w:rPr>
+                <w:szCs w:val="24"/>
+              </w:rPr>
               <w:t>Karyawan</w:t>
             </w:r>
             <w:proofErr w:type="spellEnd"/>
@@ -612,114 +670,20 @@
               <w:rPr>
                 <w:szCs w:val="24"/>
               </w:rPr>
-              <w:t>d</w:t>
-            </w:r>
-            <w:r>
-              <w:rPr>
-                <w:szCs w:val="24"/>
-              </w:rPr>
-              <w:t>engan</w:t>
+              <w:t>Manufaktur</w:t>
             </w:r>
             <w:proofErr w:type="spellEnd"/>
             <w:r>
               <w:rPr>
                 <w:szCs w:val="24"/>
               </w:rPr>
-              <w:t xml:space="preserve"> Digitalisasi </w:t>
-            </w:r>
-            <w:proofErr w:type="spellStart"/>
-            <w:r>
-              <w:rPr>
-                <w:szCs w:val="24"/>
-              </w:rPr>
-              <w:t>Sebagai</w:t>
-            </w:r>
-            <w:proofErr w:type="spellEnd"/>
-            <w:r>
-              <w:rPr>
-                <w:szCs w:val="24"/>
-              </w:rPr>
-              <w:t xml:space="preserve"> </w:t>
-            </w:r>
-            <w:proofErr w:type="spellStart"/>
-            <w:r>
-              <w:rPr>
-                <w:szCs w:val="24"/>
-              </w:rPr>
-              <w:t>Variabel</w:t>
-            </w:r>
-            <w:proofErr w:type="spellEnd"/>
-            <w:r>
-              <w:rPr>
-                <w:szCs w:val="24"/>
-              </w:rPr>
-              <w:t xml:space="preserve"> </w:t>
-            </w:r>
-            <w:proofErr w:type="spellStart"/>
-            <w:r>
-              <w:rPr>
-                <w:szCs w:val="24"/>
-              </w:rPr>
-              <w:t>Moderasi</w:t>
-            </w:r>
-            <w:proofErr w:type="spellEnd"/>
-            <w:r>
-              <w:rPr>
-                <w:szCs w:val="24"/>
-              </w:rPr>
-              <w:t xml:space="preserve"> </w:t>
-            </w:r>
-            <w:r>
-              <w:rPr>
-                <w:szCs w:val="24"/>
-              </w:rPr>
-              <w:t>p</w:t>
-            </w:r>
-            <w:r>
-              <w:rPr>
-                <w:szCs w:val="24"/>
-              </w:rPr>
-              <w:t xml:space="preserve">ada </w:t>
-            </w:r>
-            <w:proofErr w:type="spellStart"/>
-            <w:r>
-              <w:rPr>
-                <w:szCs w:val="24"/>
-              </w:rPr>
-              <w:t>Karyawan</w:t>
-            </w:r>
-            <w:proofErr w:type="spellEnd"/>
-            <w:r>
-              <w:rPr>
-                <w:szCs w:val="24"/>
-              </w:rPr>
-              <w:t xml:space="preserve"> </w:t>
-            </w:r>
-            <w:proofErr w:type="spellStart"/>
-            <w:r>
-              <w:rPr>
-                <w:szCs w:val="24"/>
-              </w:rPr>
-              <w:t>Manufaktur</w:t>
-            </w:r>
-            <w:proofErr w:type="spellEnd"/>
-            <w:r>
-              <w:rPr>
-                <w:szCs w:val="24"/>
-              </w:rPr>
-              <w:t xml:space="preserve"> </w:t>
-            </w:r>
-            <w:r>
-              <w:rPr>
-                <w:szCs w:val="24"/>
-              </w:rPr>
-              <w:t>d</w:t>
-            </w:r>
-            <w:r>
-              <w:rPr>
-                <w:szCs w:val="24"/>
-              </w:rPr>
-              <w:t>i Kota Tangerang</w:t>
+              <w:t xml:space="preserve"> di Tangerang</w:t>
+            </w:r>
+            <w:r>
+              <w:rPr>
+                <w:szCs w:val="24"/>
+              </w:rPr>
+              <w:t xml:space="preserve"> Raya</w:t>
             </w:r>
             <w:r>
               <w:rPr>
@@ -748,11 +712,19 @@
           <w:szCs w:val="24"/>
         </w:rPr>
       </w:pPr>
-      <w:r>
-        <w:rPr>
-          <w:szCs w:val="24"/>
-        </w:rPr>
-        <w:t xml:space="preserve">Usulan proposal </w:t>
+      <w:proofErr w:type="spellStart"/>
+      <w:r>
+        <w:rPr>
+          <w:szCs w:val="24"/>
+        </w:rPr>
+        <w:t>Usulan</w:t>
+      </w:r>
+      <w:proofErr w:type="spellEnd"/>
+      <w:r>
+        <w:rPr>
+          <w:szCs w:val="24"/>
+        </w:rPr>
+        <w:t xml:space="preserve"> proposal </w:t>
       </w:r>
       <w:proofErr w:type="spellStart"/>
       <w:r>
@@ -907,7 +879,19 @@
         <w:rPr>
           <w:szCs w:val="24"/>
         </w:rPr>
-        <w:t>23-07-2024</w:t>
+        <w:t xml:space="preserve">15 Januari </w:t>
+      </w:r>
+      <w:r>
+        <w:rPr>
+          <w:szCs w:val="24"/>
+        </w:rPr>
+        <w:t>202</w:t>
+      </w:r>
+      <w:r>
+        <w:rPr>
+          <w:szCs w:val="24"/>
+        </w:rPr>
+        <w:t>6</w:t>
       </w:r>
     </w:p>
     <w:p>
@@ -1105,7 +1089,7 @@
           <w:szCs w:val="24"/>
           <w:u w:val="single"/>
         </w:rPr>
-        <w:t xml:space="preserve">Dr. Agustinus </w:t>
+        <w:t xml:space="preserve">Dr. Agustinus Priyowidodo, </w:t>
       </w:r>
       <w:proofErr w:type="spellStart"/>
       <w:r>
@@ -1114,7 +1098,7 @@
           <w:szCs w:val="24"/>
           <w:u w:val="single"/>
         </w:rPr>
-        <w:t>Priyowidodo</w:t>
+        <w:t>S.Pd</w:t>
       </w:r>
       <w:proofErr w:type="spellEnd"/>
       <w:r>
@@ -1123,72 +1107,36 @@
           <w:szCs w:val="24"/>
           <w:u w:val="single"/>
         </w:rPr>
-        <w:t xml:space="preserve">, </w:t>
-      </w:r>
-      <w:proofErr w:type="spellStart"/>
+        <w:t>., M.M.</w:t>
+      </w:r>
       <w:r>
         <w:rPr>
           <w:b/>
           <w:szCs w:val="24"/>
+        </w:rPr>
+        <w:tab/>
+      </w:r>
+      <w:r>
+        <w:rPr>
+          <w:b/>
+          <w:szCs w:val="24"/>
+        </w:rPr>
+        <w:tab/>
+      </w:r>
+      <w:r>
+        <w:rPr>
+          <w:b/>
+          <w:szCs w:val="24"/>
+        </w:rPr>
+        <w:tab/>
+      </w:r>
+      <w:r>
+        <w:rPr>
+          <w:b/>
+          <w:szCs w:val="24"/>
           <w:u w:val="single"/>
         </w:rPr>
-        <w:t>S.Pd</w:t>
-      </w:r>
-      <w:proofErr w:type="spellEnd"/>
-      <w:r>
-        <w:rPr>
-          <w:b/>
-          <w:szCs w:val="24"/>
-          <w:u w:val="single"/>
-        </w:rPr>
-        <w:t>., M.M.</w:t>
-      </w:r>
-      <w:r>
-        <w:rPr>
-          <w:b/>
-          <w:szCs w:val="24"/>
-        </w:rPr>
-        <w:tab/>
-      </w:r>
-      <w:r>
-        <w:rPr>
-          <w:b/>
-          <w:szCs w:val="24"/>
-        </w:rPr>
-        <w:tab/>
-      </w:r>
-      <w:r>
-        <w:rPr>
-          <w:b/>
-          <w:szCs w:val="24"/>
-        </w:rPr>
-        <w:tab/>
-      </w:r>
-      <w:r>
-        <w:rPr>
-          <w:b/>
-          <w:szCs w:val="24"/>
-          <w:u w:val="single"/>
-        </w:rPr>
-        <w:t xml:space="preserve">Dr. Nana </w:t>
-      </w:r>
-      <w:proofErr w:type="spellStart"/>
-      <w:r>
-        <w:rPr>
-          <w:b/>
-          <w:szCs w:val="24"/>
-          <w:u w:val="single"/>
-        </w:rPr>
-        <w:t>Sutisna</w:t>
-      </w:r>
-      <w:proofErr w:type="spellEnd"/>
-      <w:r>
-        <w:rPr>
-          <w:b/>
-          <w:szCs w:val="24"/>
-          <w:u w:val="single"/>
-        </w:rPr>
-        <w:t>, S.E., M.M.</w:t>
+        <w:t>Dr. Nana Sutisna, S.E., M.M.</w:t>
       </w:r>
     </w:p>
     <w:p>
@@ -1395,6 +1343,20 @@
               <w:rPr>
                 <w:szCs w:val="24"/>
               </w:rPr>
+              <w:t>Analisis</w:t>
+            </w:r>
+            <w:proofErr w:type="spellEnd"/>
+            <w:r>
+              <w:rPr>
+                <w:szCs w:val="24"/>
+              </w:rPr>
+              <w:t xml:space="preserve"> </w:t>
+            </w:r>
+            <w:proofErr w:type="spellStart"/>
+            <w:r>
+              <w:rPr>
+                <w:szCs w:val="24"/>
+              </w:rPr>
               <w:t>Pengaruh</w:t>
             </w:r>
             <w:proofErr w:type="spellEnd"/>
@@ -1402,21 +1364,7 @@
               <w:rPr>
                 <w:szCs w:val="24"/>
               </w:rPr>
-              <w:t xml:space="preserve"> </w:t>
-            </w:r>
-            <w:proofErr w:type="spellStart"/>
-            <w:r>
-              <w:rPr>
-                <w:szCs w:val="24"/>
-              </w:rPr>
-              <w:t>Pelatihan</w:t>
-            </w:r>
-            <w:proofErr w:type="spellEnd"/>
-            <w:r>
-              <w:rPr>
-                <w:szCs w:val="24"/>
-              </w:rPr>
-              <w:t xml:space="preserve">, </w:t>
+              <w:t xml:space="preserve"> Pelatihan, </w:t>
             </w:r>
             <w:r>
               <w:rPr>
@@ -1430,26 +1378,14 @@
               <w:rPr>
                 <w:szCs w:val="24"/>
               </w:rPr>
-              <w:t xml:space="preserve">, </w:t>
-            </w:r>
-            <w:r>
-              <w:rPr>
-                <w:szCs w:val="24"/>
-              </w:rPr>
-              <w:t>d</w:t>
-            </w:r>
-            <w:r>
-              <w:rPr>
-                <w:szCs w:val="24"/>
-              </w:rPr>
-              <w:t xml:space="preserve">an Beban </w:t>
+              <w:t xml:space="preserve">, dan Beban Kerja </w:t>
             </w:r>
             <w:proofErr w:type="spellStart"/>
             <w:r>
               <w:rPr>
                 <w:szCs w:val="24"/>
               </w:rPr>
-              <w:t>Kerja</w:t>
+              <w:t>Terhadap</w:t>
             </w:r>
             <w:proofErr w:type="spellEnd"/>
             <w:r>
@@ -1463,7 +1399,7 @@
               <w:rPr>
                 <w:szCs w:val="24"/>
               </w:rPr>
-              <w:t>Terhadap</w:t>
+              <w:t>Produktivitas</w:t>
             </w:r>
             <w:proofErr w:type="spellEnd"/>
             <w:r>
@@ -1477,7 +1413,7 @@
               <w:rPr>
                 <w:szCs w:val="24"/>
               </w:rPr>
-              <w:t>Produktivitas</w:t>
+              <w:t>Karyawan</w:t>
             </w:r>
             <w:proofErr w:type="spellEnd"/>
             <w:r>
@@ -1491,6 +1427,76 @@
               <w:rPr>
                 <w:szCs w:val="24"/>
               </w:rPr>
+              <w:t>dengan</w:t>
+            </w:r>
+            <w:proofErr w:type="spellEnd"/>
+            <w:r>
+              <w:rPr>
+                <w:szCs w:val="24"/>
+              </w:rPr>
+              <w:t xml:space="preserve"> </w:t>
+            </w:r>
+            <w:proofErr w:type="spellStart"/>
+            <w:r>
+              <w:rPr>
+                <w:szCs w:val="24"/>
+              </w:rPr>
+              <w:t>Digitalisasi</w:t>
+            </w:r>
+            <w:proofErr w:type="spellEnd"/>
+            <w:r>
+              <w:rPr>
+                <w:szCs w:val="24"/>
+              </w:rPr>
+              <w:t xml:space="preserve"> </w:t>
+            </w:r>
+            <w:proofErr w:type="spellStart"/>
+            <w:r>
+              <w:rPr>
+                <w:szCs w:val="24"/>
+              </w:rPr>
+              <w:t>Sebagai</w:t>
+            </w:r>
+            <w:proofErr w:type="spellEnd"/>
+            <w:r>
+              <w:rPr>
+                <w:szCs w:val="24"/>
+              </w:rPr>
+              <w:t xml:space="preserve"> </w:t>
+            </w:r>
+            <w:proofErr w:type="spellStart"/>
+            <w:r>
+              <w:rPr>
+                <w:szCs w:val="24"/>
+              </w:rPr>
+              <w:t>Variabel</w:t>
+            </w:r>
+            <w:proofErr w:type="spellEnd"/>
+            <w:r>
+              <w:rPr>
+                <w:szCs w:val="24"/>
+              </w:rPr>
+              <w:t xml:space="preserve"> </w:t>
+            </w:r>
+            <w:proofErr w:type="spellStart"/>
+            <w:r>
+              <w:rPr>
+                <w:szCs w:val="24"/>
+              </w:rPr>
+              <w:t>Moderasi</w:t>
+            </w:r>
+            <w:proofErr w:type="spellEnd"/>
+            <w:r>
+              <w:rPr>
+                <w:szCs w:val="24"/>
+              </w:rPr>
+              <w:t xml:space="preserve"> pada </w:t>
+            </w:r>
+            <w:proofErr w:type="spellStart"/>
+            <w:r>
+              <w:rPr>
+                <w:szCs w:val="24"/>
+              </w:rPr>
               <w:t>Karyawan</w:t>
             </w:r>
             <w:proofErr w:type="spellEnd"/>
@@ -1505,114 +1511,20 @@
               <w:rPr>
                 <w:szCs w:val="24"/>
               </w:rPr>
-              <w:t>d</w:t>
-            </w:r>
-            <w:r>
-              <w:rPr>
-                <w:szCs w:val="24"/>
-              </w:rPr>
-              <w:t>engan</w:t>
+              <w:t>Manufaktur</w:t>
             </w:r>
             <w:proofErr w:type="spellEnd"/>
             <w:r>
               <w:rPr>
                 <w:szCs w:val="24"/>
               </w:rPr>
-              <w:t xml:space="preserve"> Digitalisasi </w:t>
-            </w:r>
-            <w:proofErr w:type="spellStart"/>
-            <w:r>
-              <w:rPr>
-                <w:szCs w:val="24"/>
-              </w:rPr>
-              <w:t>Sebagai</w:t>
-            </w:r>
-            <w:proofErr w:type="spellEnd"/>
-            <w:r>
-              <w:rPr>
-                <w:szCs w:val="24"/>
-              </w:rPr>
-              <w:t xml:space="preserve"> </w:t>
-            </w:r>
-            <w:proofErr w:type="spellStart"/>
-            <w:r>
-              <w:rPr>
-                <w:szCs w:val="24"/>
-              </w:rPr>
-              <w:t>Variabel</w:t>
-            </w:r>
-            <w:proofErr w:type="spellEnd"/>
-            <w:r>
-              <w:rPr>
-                <w:szCs w:val="24"/>
-              </w:rPr>
-              <w:t xml:space="preserve"> </w:t>
-            </w:r>
-            <w:proofErr w:type="spellStart"/>
-            <w:r>
-              <w:rPr>
-                <w:szCs w:val="24"/>
-              </w:rPr>
-              <w:t>Moderasi</w:t>
-            </w:r>
-            <w:proofErr w:type="spellEnd"/>
-            <w:r>
-              <w:rPr>
-                <w:szCs w:val="24"/>
-              </w:rPr>
-              <w:t xml:space="preserve"> </w:t>
-            </w:r>
-            <w:r>
-              <w:rPr>
-                <w:szCs w:val="24"/>
-              </w:rPr>
-              <w:t>p</w:t>
-            </w:r>
-            <w:r>
-              <w:rPr>
-                <w:szCs w:val="24"/>
-              </w:rPr>
-              <w:t xml:space="preserve">ada </w:t>
-            </w:r>
-            <w:proofErr w:type="spellStart"/>
-            <w:r>
-              <w:rPr>
-                <w:szCs w:val="24"/>
-              </w:rPr>
-              <w:t>Karyawan</w:t>
-            </w:r>
-            <w:proofErr w:type="spellEnd"/>
-            <w:r>
-              <w:rPr>
-                <w:szCs w:val="24"/>
-              </w:rPr>
-              <w:t xml:space="preserve"> </w:t>
-            </w:r>
-            <w:proofErr w:type="spellStart"/>
-            <w:r>
-              <w:rPr>
-                <w:szCs w:val="24"/>
-              </w:rPr>
-              <w:t>Manufaktur</w:t>
-            </w:r>
-            <w:proofErr w:type="spellEnd"/>
-            <w:r>
-              <w:rPr>
-                <w:szCs w:val="24"/>
-              </w:rPr>
-              <w:t xml:space="preserve"> </w:t>
-            </w:r>
-            <w:r>
-              <w:rPr>
-                <w:szCs w:val="24"/>
-              </w:rPr>
-              <w:t>d</w:t>
-            </w:r>
-            <w:r>
-              <w:rPr>
-                <w:szCs w:val="24"/>
-              </w:rPr>
-              <w:t>i Kota Tangerang</w:t>
+              <w:t xml:space="preserve"> di Tangerang</w:t>
+            </w:r>
+            <w:r>
+              <w:rPr>
+                <w:szCs w:val="24"/>
+              </w:rPr>
+              <w:t xml:space="preserve"> Raya</w:t>
             </w:r>
             <w:r>
               <w:rPr>
@@ -2131,20 +2043,48 @@
         <w:rPr>
           <w:szCs w:val="24"/>
         </w:rPr>
-        <w:t xml:space="preserve"> Tim </w:t>
+        <w:t xml:space="preserve"> Tim Penguji </w:t>
       </w:r>
       <w:proofErr w:type="spellStart"/>
       <w:r>
         <w:rPr>
           <w:szCs w:val="24"/>
         </w:rPr>
-        <w:t>Penguji</w:t>
+        <w:t>pascasarjana</w:t>
       </w:r>
       <w:proofErr w:type="spellEnd"/>
       <w:r>
         <w:rPr>
           <w:szCs w:val="24"/>
         </w:rPr>
+        <w:t xml:space="preserve"> Universitas Buddhi Dharma </w:t>
+      </w:r>
+      <w:proofErr w:type="spellStart"/>
+      <w:r>
+        <w:rPr>
+          <w:szCs w:val="24"/>
+        </w:rPr>
+        <w:t>sebagai</w:t>
+      </w:r>
+      <w:proofErr w:type="spellEnd"/>
+      <w:r>
+        <w:rPr>
+          <w:szCs w:val="24"/>
+        </w:rPr>
+        <w:t xml:space="preserve"> salah </w:t>
+      </w:r>
+      <w:proofErr w:type="spellStart"/>
+      <w:r>
+        <w:rPr>
+          <w:szCs w:val="24"/>
+        </w:rPr>
+        <w:t>satu</w:t>
+      </w:r>
+      <w:proofErr w:type="spellEnd"/>
+      <w:r>
+        <w:rPr>
+          <w:szCs w:val="24"/>
+        </w:rPr>
         <w:t xml:space="preserve"> </w:t>
       </w:r>
       <w:proofErr w:type="spellStart"/>
@@ -2152,35 +2092,35 @@
         <w:rPr>
           <w:szCs w:val="24"/>
         </w:rPr>
-        <w:t>pascasarjana</w:t>
+        <w:t>persyaratan</w:t>
       </w:r>
       <w:proofErr w:type="spellEnd"/>
       <w:r>
         <w:rPr>
           <w:szCs w:val="24"/>
         </w:rPr>
-        <w:t xml:space="preserve"> Universitas Buddhi Dharma </w:t>
+        <w:t xml:space="preserve"> </w:t>
       </w:r>
       <w:proofErr w:type="spellStart"/>
       <w:r>
         <w:rPr>
           <w:szCs w:val="24"/>
         </w:rPr>
-        <w:t>sebagai</w:t>
+        <w:t>untuk</w:t>
       </w:r>
       <w:proofErr w:type="spellEnd"/>
       <w:r>
         <w:rPr>
           <w:szCs w:val="24"/>
         </w:rPr>
-        <w:t xml:space="preserve"> salah </w:t>
+        <w:t xml:space="preserve"> </w:t>
       </w:r>
       <w:proofErr w:type="spellStart"/>
       <w:r>
         <w:rPr>
           <w:szCs w:val="24"/>
         </w:rPr>
-        <w:t>satu</w:t>
+        <w:t>memperoleh</w:t>
       </w:r>
       <w:proofErr w:type="spellEnd"/>
       <w:r>
@@ -2194,7 +2134,7 @@
         <w:rPr>
           <w:szCs w:val="24"/>
         </w:rPr>
-        <w:t>persyaratan</w:t>
+        <w:t>gelar</w:t>
       </w:r>
       <w:proofErr w:type="spellEnd"/>
       <w:r>
@@ -2203,98 +2143,36 @@
         </w:rPr>
         <w:t xml:space="preserve"> </w:t>
       </w:r>
+      <w:r>
+        <w:rPr>
+          <w:b/>
+          <w:szCs w:val="24"/>
+        </w:rPr>
+        <w:t xml:space="preserve">Magister </w:t>
+      </w:r>
       <w:proofErr w:type="spellStart"/>
       <w:r>
         <w:rPr>
-          <w:szCs w:val="24"/>
-        </w:rPr>
-        <w:t>untuk</w:t>
+          <w:b/>
+          <w:szCs w:val="24"/>
+        </w:rPr>
+        <w:t>Manajemen</w:t>
       </w:r>
       <w:proofErr w:type="spellEnd"/>
       <w:r>
         <w:rPr>
-          <w:szCs w:val="24"/>
-        </w:rPr>
-        <w:t xml:space="preserve"> </w:t>
-      </w:r>
-      <w:proofErr w:type="spellStart"/>
-      <w:r>
-        <w:rPr>
-          <w:szCs w:val="24"/>
-        </w:rPr>
-        <w:t>memperoleh</w:t>
-      </w:r>
-      <w:proofErr w:type="spellEnd"/>
-      <w:r>
-        <w:rPr>
-          <w:szCs w:val="24"/>
-        </w:rPr>
-        <w:t xml:space="preserve"> </w:t>
-      </w:r>
-      <w:proofErr w:type="spellStart"/>
-      <w:r>
-        <w:rPr>
-          <w:szCs w:val="24"/>
-        </w:rPr>
-        <w:t>gelar</w:t>
-      </w:r>
-      <w:proofErr w:type="spellEnd"/>
-      <w:r>
-        <w:rPr>
-          <w:szCs w:val="24"/>
-        </w:rPr>
-        <w:t xml:space="preserve"> </w:t>
-      </w:r>
-      <w:r>
-        <w:rPr>
           <w:b/>
           <w:szCs w:val="24"/>
         </w:rPr>
-        <w:t xml:space="preserve">Magister </w:t>
-      </w:r>
-      <w:proofErr w:type="spellStart"/>
+        <w:t xml:space="preserve"> (M.M</w:t>
+      </w:r>
       <w:r>
         <w:rPr>
           <w:b/>
           <w:szCs w:val="24"/>
         </w:rPr>
-        <w:t>Manajemen</w:t>
-      </w:r>
-      <w:proofErr w:type="spellEnd"/>
-      <w:r>
-        <w:rPr>
-          <w:b/>
-          <w:szCs w:val="24"/>
-        </w:rPr>
-        <w:t xml:space="preserve"> (M.M.) / Magister </w:t>
-      </w:r>
-      <w:proofErr w:type="spellStart"/>
-      <w:r>
-        <w:rPr>
-          <w:b/>
-          <w:szCs w:val="24"/>
-        </w:rPr>
-        <w:t>Akuntansi</w:t>
-      </w:r>
-      <w:proofErr w:type="spellEnd"/>
-      <w:r>
-        <w:rPr>
-          <w:b/>
-          <w:szCs w:val="24"/>
-        </w:rPr>
-        <w:t xml:space="preserve"> (</w:t>
-      </w:r>
-      <w:proofErr w:type="spellStart"/>
-      <w:proofErr w:type="gramStart"/>
-      <w:r>
-        <w:rPr>
-          <w:b/>
-          <w:szCs w:val="24"/>
-        </w:rPr>
-        <w:t>M.Ak</w:t>
-      </w:r>
-      <w:proofErr w:type="spellEnd"/>
-      <w:proofErr w:type="gramEnd"/>
+        <w:t>.</w:t>
+      </w:r>
       <w:r>
         <w:rPr>
           <w:b/>
@@ -2321,7 +2199,19 @@
         <w:rPr>
           <w:szCs w:val="24"/>
         </w:rPr>
-        <w:t>23-07-2024</w:t>
+        <w:t xml:space="preserve">15 Januari </w:t>
+      </w:r>
+      <w:r>
+        <w:rPr>
+          <w:szCs w:val="24"/>
+        </w:rPr>
+        <w:t>202</w:t>
+      </w:r>
+      <w:r>
+        <w:rPr>
+          <w:szCs w:val="24"/>
+        </w:rPr>
+        <w:t>6</w:t>
       </w:r>
     </w:p>
     <w:p>
@@ -2511,7 +2401,7 @@
           <w:szCs w:val="24"/>
           <w:u w:val="single"/>
         </w:rPr>
-        <w:t xml:space="preserve">Dr. Agustinus </w:t>
+        <w:t xml:space="preserve">Dr. Agustinus Priyowidodo, </w:t>
       </w:r>
       <w:proofErr w:type="spellStart"/>
       <w:r>
@@ -2520,7 +2410,7 @@
           <w:szCs w:val="24"/>
           <w:u w:val="single"/>
         </w:rPr>
-        <w:t>Priyowidodo</w:t>
+        <w:t>S.Pd</w:t>
       </w:r>
       <w:proofErr w:type="spellEnd"/>
       <w:r>
@@ -2529,72 +2419,36 @@
           <w:szCs w:val="24"/>
           <w:u w:val="single"/>
         </w:rPr>
-        <w:t xml:space="preserve">, </w:t>
-      </w:r>
-      <w:proofErr w:type="spellStart"/>
+        <w:t>., M.M.</w:t>
+      </w:r>
       <w:r>
         <w:rPr>
           <w:b/>
           <w:szCs w:val="24"/>
+        </w:rPr>
+        <w:tab/>
+      </w:r>
+      <w:r>
+        <w:rPr>
+          <w:b/>
+          <w:szCs w:val="24"/>
+        </w:rPr>
+        <w:tab/>
+      </w:r>
+      <w:r>
+        <w:rPr>
+          <w:b/>
+          <w:szCs w:val="24"/>
+        </w:rPr>
+        <w:tab/>
+      </w:r>
+      <w:r>
+        <w:rPr>
+          <w:b/>
+          <w:szCs w:val="24"/>
           <w:u w:val="single"/>
         </w:rPr>
-        <w:t>S.Pd</w:t>
-      </w:r>
-      <w:proofErr w:type="spellEnd"/>
-      <w:r>
-        <w:rPr>
-          <w:b/>
-          <w:szCs w:val="24"/>
-          <w:u w:val="single"/>
-        </w:rPr>
-        <w:t>., M.M.</w:t>
-      </w:r>
-      <w:r>
-        <w:rPr>
-          <w:b/>
-          <w:szCs w:val="24"/>
-        </w:rPr>
-        <w:tab/>
-      </w:r>
-      <w:r>
-        <w:rPr>
-          <w:b/>
-          <w:szCs w:val="24"/>
-        </w:rPr>
-        <w:tab/>
-      </w:r>
-      <w:r>
-        <w:rPr>
-          <w:b/>
-          <w:szCs w:val="24"/>
-        </w:rPr>
-        <w:tab/>
-      </w:r>
-      <w:r>
-        <w:rPr>
-          <w:b/>
-          <w:szCs w:val="24"/>
-          <w:u w:val="single"/>
-        </w:rPr>
-        <w:t xml:space="preserve">Dr. Nana </w:t>
-      </w:r>
-      <w:proofErr w:type="spellStart"/>
-      <w:r>
-        <w:rPr>
-          <w:b/>
-          <w:szCs w:val="24"/>
-          <w:u w:val="single"/>
-        </w:rPr>
-        <w:t>Sutisna</w:t>
-      </w:r>
-      <w:proofErr w:type="spellEnd"/>
-      <w:r>
-        <w:rPr>
-          <w:b/>
-          <w:szCs w:val="24"/>
-          <w:u w:val="single"/>
-        </w:rPr>
-        <w:t>, S.E., M.M.</w:t>
+        <w:t>Dr. Nana Sutisna, S.E., M.M.</w:t>
       </w:r>
     </w:p>
     <w:p>
@@ -2848,21 +2702,7 @@
               <w:rPr>
                 <w:szCs w:val="24"/>
               </w:rPr>
-              <w:t xml:space="preserve">Dr. Agustinus </w:t>
-            </w:r>
-            <w:proofErr w:type="spellStart"/>
-            <w:r>
-              <w:rPr>
-                <w:szCs w:val="24"/>
-              </w:rPr>
-              <w:t>Priyowidodo</w:t>
-            </w:r>
-            <w:proofErr w:type="spellEnd"/>
-            <w:r>
-              <w:rPr>
-                <w:szCs w:val="24"/>
-              </w:rPr>
-              <w:t xml:space="preserve">, </w:t>
+              <w:t xml:space="preserve">Dr. Agustinus Priyowidodo, </w:t>
             </w:r>
             <w:proofErr w:type="spellStart"/>
             <w:r>
@@ -3443,6 +3283,20 @@
               <w:rPr>
                 <w:szCs w:val="24"/>
               </w:rPr>
+              <w:t>Analisis</w:t>
+            </w:r>
+            <w:proofErr w:type="spellEnd"/>
+            <w:r>
+              <w:rPr>
+                <w:szCs w:val="24"/>
+              </w:rPr>
+              <w:t xml:space="preserve"> </w:t>
+            </w:r>
+            <w:proofErr w:type="spellStart"/>
+            <w:r>
+              <w:rPr>
+                <w:szCs w:val="24"/>
+              </w:rPr>
               <w:t>Pengaruh</w:t>
             </w:r>
             <w:proofErr w:type="spellEnd"/>
@@ -3450,21 +3304,7 @@
               <w:rPr>
                 <w:szCs w:val="24"/>
               </w:rPr>
-              <w:t xml:space="preserve"> </w:t>
-            </w:r>
-            <w:proofErr w:type="spellStart"/>
-            <w:r>
-              <w:rPr>
-                <w:szCs w:val="24"/>
-              </w:rPr>
-              <w:t>Pelatihan</w:t>
-            </w:r>
-            <w:proofErr w:type="spellEnd"/>
-            <w:r>
-              <w:rPr>
-                <w:szCs w:val="24"/>
-              </w:rPr>
-              <w:t xml:space="preserve">, </w:t>
+              <w:t xml:space="preserve"> Pelatihan, </w:t>
             </w:r>
             <w:r>
               <w:rPr>
@@ -3478,26 +3318,14 @@
               <w:rPr>
                 <w:szCs w:val="24"/>
               </w:rPr>
-              <w:t xml:space="preserve">, </w:t>
-            </w:r>
-            <w:r>
-              <w:rPr>
-                <w:szCs w:val="24"/>
-              </w:rPr>
-              <w:t>d</w:t>
-            </w:r>
-            <w:r>
-              <w:rPr>
-                <w:szCs w:val="24"/>
-              </w:rPr>
-              <w:t xml:space="preserve">an Beban </w:t>
+              <w:t xml:space="preserve">, dan Beban Kerja </w:t>
             </w:r>
             <w:proofErr w:type="spellStart"/>
             <w:r>
               <w:rPr>
                 <w:szCs w:val="24"/>
               </w:rPr>
-              <w:t>Kerja</w:t>
+              <w:t>Terhadap</w:t>
             </w:r>
             <w:proofErr w:type="spellEnd"/>
             <w:r>
@@ -3511,7 +3339,7 @@
               <w:rPr>
                 <w:szCs w:val="24"/>
               </w:rPr>
-              <w:t>Terhadap</w:t>
+              <w:t>Produktivitas</w:t>
             </w:r>
             <w:proofErr w:type="spellEnd"/>
             <w:r>
@@ -3525,7 +3353,7 @@
               <w:rPr>
                 <w:szCs w:val="24"/>
               </w:rPr>
-              <w:t>Produktivitas</w:t>
+              <w:t>Karyawan</w:t>
             </w:r>
             <w:proofErr w:type="spellEnd"/>
             <w:r>
@@ -3539,6 +3367,76 @@
               <w:rPr>
                 <w:szCs w:val="24"/>
               </w:rPr>
+              <w:t>dengan</w:t>
+            </w:r>
+            <w:proofErr w:type="spellEnd"/>
+            <w:r>
+              <w:rPr>
+                <w:szCs w:val="24"/>
+              </w:rPr>
+              <w:t xml:space="preserve"> </w:t>
+            </w:r>
+            <w:proofErr w:type="spellStart"/>
+            <w:r>
+              <w:rPr>
+                <w:szCs w:val="24"/>
+              </w:rPr>
+              <w:t>Digitalisasi</w:t>
+            </w:r>
+            <w:proofErr w:type="spellEnd"/>
+            <w:r>
+              <w:rPr>
+                <w:szCs w:val="24"/>
+              </w:rPr>
+              <w:t xml:space="preserve"> </w:t>
+            </w:r>
+            <w:proofErr w:type="spellStart"/>
+            <w:r>
+              <w:rPr>
+                <w:szCs w:val="24"/>
+              </w:rPr>
+              <w:t>Sebagai</w:t>
+            </w:r>
+            <w:proofErr w:type="spellEnd"/>
+            <w:r>
+              <w:rPr>
+                <w:szCs w:val="24"/>
+              </w:rPr>
+              <w:t xml:space="preserve"> </w:t>
+            </w:r>
+            <w:proofErr w:type="spellStart"/>
+            <w:r>
+              <w:rPr>
+                <w:szCs w:val="24"/>
+              </w:rPr>
+              <w:t>Variabel</w:t>
+            </w:r>
+            <w:proofErr w:type="spellEnd"/>
+            <w:r>
+              <w:rPr>
+                <w:szCs w:val="24"/>
+              </w:rPr>
+              <w:t xml:space="preserve"> </w:t>
+            </w:r>
+            <w:proofErr w:type="spellStart"/>
+            <w:r>
+              <w:rPr>
+                <w:szCs w:val="24"/>
+              </w:rPr>
+              <w:t>Moderasi</w:t>
+            </w:r>
+            <w:proofErr w:type="spellEnd"/>
+            <w:r>
+              <w:rPr>
+                <w:szCs w:val="24"/>
+              </w:rPr>
+              <w:t xml:space="preserve"> pada </w:t>
+            </w:r>
+            <w:proofErr w:type="spellStart"/>
+            <w:r>
+              <w:rPr>
+                <w:szCs w:val="24"/>
+              </w:rPr>
               <w:t>Karyawan</w:t>
             </w:r>
             <w:proofErr w:type="spellEnd"/>
@@ -3553,115 +3451,29 @@
               <w:rPr>
                 <w:szCs w:val="24"/>
               </w:rPr>
-              <w:t>d</w:t>
-            </w:r>
-            <w:r>
-              <w:rPr>
-                <w:szCs w:val="24"/>
-              </w:rPr>
-              <w:t>engan</w:t>
+              <w:t>Manufaktur</w:t>
             </w:r>
             <w:proofErr w:type="spellEnd"/>
             <w:r>
               <w:rPr>
                 <w:szCs w:val="24"/>
               </w:rPr>
-              <w:t xml:space="preserve"> Digitalisasi </w:t>
-            </w:r>
-            <w:proofErr w:type="spellStart"/>
-            <w:r>
-              <w:rPr>
-                <w:szCs w:val="24"/>
-              </w:rPr>
-              <w:t>Sebagai</w:t>
-            </w:r>
-            <w:proofErr w:type="spellEnd"/>
-            <w:r>
-              <w:rPr>
-                <w:szCs w:val="24"/>
-              </w:rPr>
-              <w:t xml:space="preserve"> </w:t>
-            </w:r>
-            <w:proofErr w:type="spellStart"/>
-            <w:r>
-              <w:rPr>
-                <w:szCs w:val="24"/>
-              </w:rPr>
-              <w:t>Variabel</w:t>
-            </w:r>
-            <w:proofErr w:type="spellEnd"/>
-            <w:r>
-              <w:rPr>
-                <w:szCs w:val="24"/>
-              </w:rPr>
-              <w:t xml:space="preserve"> </w:t>
-            </w:r>
-            <w:proofErr w:type="spellStart"/>
-            <w:r>
-              <w:rPr>
-                <w:szCs w:val="24"/>
-              </w:rPr>
-              <w:t>Moderasi</w:t>
-            </w:r>
-            <w:proofErr w:type="spellEnd"/>
-            <w:r>
-              <w:rPr>
-                <w:szCs w:val="24"/>
-              </w:rPr>
-              <w:t xml:space="preserve"> </w:t>
-            </w:r>
-            <w:r>
-              <w:rPr>
-                <w:szCs w:val="24"/>
-              </w:rPr>
-              <w:t>p</w:t>
-            </w:r>
-            <w:r>
-              <w:rPr>
-                <w:szCs w:val="24"/>
-              </w:rPr>
-              <w:t xml:space="preserve">ada </w:t>
-            </w:r>
-            <w:proofErr w:type="spellStart"/>
-            <w:r>
-              <w:rPr>
-                <w:szCs w:val="24"/>
-              </w:rPr>
-              <w:t>Karyawan</w:t>
-            </w:r>
-            <w:proofErr w:type="spellEnd"/>
-            <w:r>
-              <w:rPr>
-                <w:szCs w:val="24"/>
-              </w:rPr>
-              <w:t xml:space="preserve"> </w:t>
-            </w:r>
-            <w:proofErr w:type="spellStart"/>
-            <w:r>
-              <w:rPr>
-                <w:szCs w:val="24"/>
-              </w:rPr>
-              <w:t>Manufaktur</w:t>
-            </w:r>
-            <w:proofErr w:type="spellEnd"/>
-            <w:r>
-              <w:rPr>
-                <w:szCs w:val="24"/>
-              </w:rPr>
-              <w:t xml:space="preserve"> </w:t>
-            </w:r>
-            <w:r>
-              <w:rPr>
-                <w:szCs w:val="24"/>
-              </w:rPr>
-              <w:t>d</w:t>
-            </w:r>
-            <w:r>
-              <w:rPr>
-                <w:szCs w:val="24"/>
-              </w:rPr>
-              <w:t>i Kota Tangerang</w:t>
-            </w:r>
+              <w:t xml:space="preserve"> di </w:t>
+            </w:r>
+            <w:bookmarkStart w:id="1" w:name="_Hlk218425954"/>
+            <w:r>
+              <w:rPr>
+                <w:szCs w:val="24"/>
+              </w:rPr>
+              <w:t>Tangerang</w:t>
+            </w:r>
+            <w:r>
+              <w:rPr>
+                <w:szCs w:val="24"/>
+              </w:rPr>
+              <w:t xml:space="preserve"> Raya</w:t>
+            </w:r>
+            <w:bookmarkEnd w:id="1"/>
             <w:r>
               <w:rPr>
                 <w:szCs w:val="24"/>
@@ -3775,7 +3587,7 @@
         <w:rPr>
           <w:szCs w:val="24"/>
         </w:rPr>
-        <w:t>23-07-2024</w:t>
+        <w:t>15 Januari 2026</w:t>
       </w:r>
     </w:p>
     <w:p>
@@ -3973,7 +3785,7 @@
           <w:szCs w:val="24"/>
           <w:u w:val="single"/>
         </w:rPr>
-        <w:t xml:space="preserve">Dr. Agustinus </w:t>
+        <w:t xml:space="preserve">Dr. Agustinus Priyowidodo, </w:t>
       </w:r>
       <w:proofErr w:type="spellStart"/>
       <w:r>
@@ -3982,7 +3794,7 @@
           <w:szCs w:val="24"/>
           <w:u w:val="single"/>
         </w:rPr>
-        <w:t>Priyowidodo</w:t>
+        <w:t>S.Pd</w:t>
       </w:r>
       <w:proofErr w:type="spellEnd"/>
       <w:r>
@@ -3991,72 +3803,36 @@
           <w:szCs w:val="24"/>
           <w:u w:val="single"/>
         </w:rPr>
-        <w:t xml:space="preserve">, </w:t>
-      </w:r>
-      <w:proofErr w:type="spellStart"/>
+        <w:t>., M.M.</w:t>
+      </w:r>
       <w:r>
         <w:rPr>
           <w:b/>
           <w:szCs w:val="24"/>
+        </w:rPr>
+        <w:tab/>
+      </w:r>
+      <w:r>
+        <w:rPr>
+          <w:b/>
+          <w:szCs w:val="24"/>
+        </w:rPr>
+        <w:tab/>
+      </w:r>
+      <w:r>
+        <w:rPr>
+          <w:b/>
+          <w:szCs w:val="24"/>
+        </w:rPr>
+        <w:tab/>
+      </w:r>
+      <w:r>
+        <w:rPr>
+          <w:b/>
+          <w:szCs w:val="24"/>
           <w:u w:val="single"/>
         </w:rPr>
-        <w:t>S.Pd</w:t>
-      </w:r>
-      <w:proofErr w:type="spellEnd"/>
-      <w:r>
-        <w:rPr>
-          <w:b/>
-          <w:szCs w:val="24"/>
-          <w:u w:val="single"/>
-        </w:rPr>
-        <w:t>., M.M.</w:t>
-      </w:r>
-      <w:r>
-        <w:rPr>
-          <w:b/>
-          <w:szCs w:val="24"/>
-        </w:rPr>
-        <w:tab/>
-      </w:r>
-      <w:r>
-        <w:rPr>
-          <w:b/>
-          <w:szCs w:val="24"/>
-        </w:rPr>
-        <w:tab/>
-      </w:r>
-      <w:r>
-        <w:rPr>
-          <w:b/>
-          <w:szCs w:val="24"/>
-        </w:rPr>
-        <w:tab/>
-      </w:r>
-      <w:r>
-        <w:rPr>
-          <w:b/>
-          <w:szCs w:val="24"/>
-          <w:u w:val="single"/>
-        </w:rPr>
-        <w:t xml:space="preserve">Dr. Nana </w:t>
-      </w:r>
-      <w:proofErr w:type="spellStart"/>
-      <w:r>
-        <w:rPr>
-          <w:b/>
-          <w:szCs w:val="24"/>
-          <w:u w:val="single"/>
-        </w:rPr>
-        <w:t>Sutisna</w:t>
-      </w:r>
-      <w:proofErr w:type="spellEnd"/>
-      <w:r>
-        <w:rPr>
-          <w:b/>
-          <w:szCs w:val="24"/>
-          <w:u w:val="single"/>
-        </w:rPr>
-        <w:t>, S.E., M.M.</w:t>
+        <w:t>Dr. Nana Sutisna, S.E., M.M.</w:t>
       </w:r>
     </w:p>
     <w:p>
@@ -4122,12 +3898,6 @@
           <w:szCs w:val="24"/>
         </w:rPr>
         <w:t>1433744645130352</w:t>
-      </w:r>
-      <w:r>
-        <w:rPr>
-          <w:szCs w:val="24"/>
-        </w:rPr>
-        <w:t xml:space="preserve"> </w:t>
       </w:r>
     </w:p>
     <w:bookmarkEnd w:id="0"/>

--- a/dll/Virdi Lembar pengesahan.docx
+++ b/dll/Virdi Lembar pengesahan.docx
@@ -879,7 +879,31 @@
         <w:rPr>
           <w:szCs w:val="24"/>
         </w:rPr>
-        <w:t xml:space="preserve">15 Januari </w:t>
+        <w:t>2</w:t>
+      </w:r>
+      <w:r>
+        <w:rPr>
+          <w:szCs w:val="24"/>
+        </w:rPr>
+        <w:t>6</w:t>
+      </w:r>
+      <w:r>
+        <w:rPr>
+          <w:szCs w:val="24"/>
+        </w:rPr>
+        <w:t xml:space="preserve"> </w:t>
+      </w:r>
+      <w:r>
+        <w:rPr>
+          <w:szCs w:val="24"/>
+        </w:rPr>
+        <w:t>Maret</w:t>
+      </w:r>
+      <w:r>
+        <w:rPr>
+          <w:szCs w:val="24"/>
+        </w:rPr>
+        <w:t xml:space="preserve"> </w:t>
       </w:r>
       <w:r>
         <w:rPr>
@@ -891,7 +915,7 @@
         <w:rPr>
           <w:szCs w:val="24"/>
         </w:rPr>
-        <w:t>6</w:t>
+        <w:t>5</w:t>
       </w:r>
     </w:p>
     <w:p>
@@ -2199,7 +2223,19 @@
         <w:rPr>
           <w:szCs w:val="24"/>
         </w:rPr>
-        <w:t xml:space="preserve">15 Januari </w:t>
+        <w:t xml:space="preserve">1 </w:t>
+      </w:r>
+      <w:r>
+        <w:rPr>
+          <w:szCs w:val="24"/>
+        </w:rPr>
+        <w:t>Juli</w:t>
+      </w:r>
+      <w:r>
+        <w:rPr>
+          <w:szCs w:val="24"/>
+        </w:rPr>
+        <w:t xml:space="preserve"> </w:t>
       </w:r>
       <w:r>
         <w:rPr>
@@ -2211,7 +2247,7 @@
         <w:rPr>
           <w:szCs w:val="24"/>
         </w:rPr>
-        <w:t>6</w:t>
+        <w:t>5</w:t>
       </w:r>
     </w:p>
     <w:p>
@@ -3587,7 +3623,19 @@
         <w:rPr>
           <w:szCs w:val="24"/>
         </w:rPr>
-        <w:t>15 Januari 2026</w:t>
+        <w:t>1</w:t>
+      </w:r>
+      <w:r>
+        <w:rPr>
+          <w:szCs w:val="24"/>
+        </w:rPr>
+        <w:t>2</w:t>
+      </w:r>
+      <w:r>
+        <w:rPr>
+          <w:szCs w:val="24"/>
+        </w:rPr>
+        <w:t xml:space="preserve"> Januari 2026</w:t>
       </w:r>
     </w:p>
     <w:p>

--- a/dll/Virdi Lembar pengesahan.docx
+++ b/dll/Virdi Lembar pengesahan.docx
@@ -56,7 +56,21 @@
           <w:b/>
           <w:szCs w:val="24"/>
         </w:rPr>
-        <w:t>LEMBAR PERSETUJUAN USULAN PROPOSAL TESIS</w:t>
+        <w:t xml:space="preserve">LEMBAR PERSETUJUAN USULAN </w:t>
+      </w:r>
+      <w:r>
+        <w:rPr>
+          <w:b/>
+          <w:szCs w:val="24"/>
+        </w:rPr>
+        <w:t>T</w:t>
+      </w:r>
+      <w:r>
+        <w:rPr>
+          <w:b/>
+          <w:szCs w:val="24"/>
+        </w:rPr>
+        <w:t>ESIS</w:t>
       </w:r>
     </w:p>
     <w:p>
@@ -724,7 +738,7 @@
         <w:rPr>
           <w:szCs w:val="24"/>
         </w:rPr>
-        <w:t xml:space="preserve"> proposal </w:t>
+        <w:t xml:space="preserve"> </w:t>
       </w:r>
       <w:proofErr w:type="spellStart"/>
       <w:r>
@@ -850,8 +864,22 @@
         <w:rPr>
           <w:szCs w:val="24"/>
         </w:rPr>
-        <w:t xml:space="preserve"> Tesis</w:t>
-      </w:r>
+        <w:t xml:space="preserve"> </w:t>
+      </w:r>
+      <w:proofErr w:type="spellStart"/>
+      <w:r>
+        <w:rPr>
+          <w:szCs w:val="24"/>
+        </w:rPr>
+        <w:t>t</w:t>
+      </w:r>
+      <w:r>
+        <w:rPr>
+          <w:szCs w:val="24"/>
+        </w:rPr>
+        <w:t>esis</w:t>
+      </w:r>
+      <w:proofErr w:type="spellEnd"/>
     </w:p>
     <w:p>
       <w:pPr>
@@ -1284,7 +1312,7 @@
           <w:b/>
           <w:szCs w:val="24"/>
         </w:rPr>
-        <w:t>LEMBAR PERSETUJUAN DOSEN PEMBIMBING PROPOSAL TESIS</w:t>
+        <w:t>LEMBAR PERSETUJUAN DOSEN PEMBIMBING TESIS</w:t>
       </w:r>
     </w:p>
     <w:p>
@@ -1997,7 +2025,7 @@
         <w:rPr>
           <w:szCs w:val="24"/>
         </w:rPr>
-        <w:t xml:space="preserve">Proposal Tesis </w:t>
+        <w:t xml:space="preserve">Tesis </w:t>
       </w:r>
       <w:proofErr w:type="spellStart"/>
       <w:r>
@@ -2598,7 +2626,7 @@
           <w:b/>
           <w:szCs w:val="24"/>
         </w:rPr>
-        <w:t>REKOMENDASI KELAYAKAN MENGIKUTI SIDANG PROPOSAL TESIS</w:t>
+        <w:t>REKOMENDASI KELAYAKAN MENGIKUTI SIDANG TESIS</w:t>
       </w:r>
     </w:p>
     <w:p>
@@ -3588,7 +3616,7 @@
         <w:rPr>
           <w:szCs w:val="24"/>
         </w:rPr>
-        <w:t xml:space="preserve"> proposal </w:t>
+        <w:t xml:space="preserve"> </w:t>
       </w:r>
       <w:proofErr w:type="spellStart"/>
       <w:r>

--- a/dll/Virdi Lembar pengesahan.docx
+++ b/dll/Virdi Lembar pengesahan.docx
@@ -551,13 +551,27 @@
               <w:rPr>
                 <w:szCs w:val="24"/>
               </w:rPr>
-              <w:t xml:space="preserve">, dan Beban Kerja </w:t>
+              <w:t xml:space="preserve">, dan Beban </w:t>
             </w:r>
             <w:proofErr w:type="spellStart"/>
             <w:r>
               <w:rPr>
                 <w:szCs w:val="24"/>
               </w:rPr>
+              <w:t>Kerja</w:t>
+            </w:r>
+            <w:proofErr w:type="spellEnd"/>
+            <w:r>
+              <w:rPr>
+                <w:szCs w:val="24"/>
+              </w:rPr>
+              <w:t xml:space="preserve"> </w:t>
+            </w:r>
+            <w:proofErr w:type="spellStart"/>
+            <w:r>
+              <w:rPr>
+                <w:szCs w:val="24"/>
+              </w:rPr>
               <w:t>Terhadap</w:t>
             </w:r>
             <w:proofErr w:type="spellEnd"/>
@@ -691,13 +705,31 @@
               <w:rPr>
                 <w:szCs w:val="24"/>
               </w:rPr>
-              <w:t xml:space="preserve"> di Tangerang</w:t>
-            </w:r>
-            <w:r>
-              <w:rPr>
-                <w:szCs w:val="24"/>
-              </w:rPr>
-              <w:t xml:space="preserve"> Raya</w:t>
+              <w:t xml:space="preserve"> di </w:t>
+            </w:r>
+            <w:r>
+              <w:rPr>
+                <w:szCs w:val="24"/>
+              </w:rPr>
+              <w:t xml:space="preserve">Kota </w:t>
+            </w:r>
+            <w:r>
+              <w:rPr>
+                <w:szCs w:val="24"/>
+              </w:rPr>
+              <w:t>Tangerang</w:t>
+            </w:r>
+            <w:r>
+              <w:rPr>
+                <w:szCs w:val="24"/>
+              </w:rPr>
+              <w:t xml:space="preserve"> </w:t>
+            </w:r>
+            <w:r>
+              <w:rPr>
+                <w:szCs w:val="24"/>
+              </w:rPr>
+              <w:t>Selatan</w:t>
             </w:r>
             <w:r>
               <w:rPr>
@@ -1430,13 +1462,27 @@
               <w:rPr>
                 <w:szCs w:val="24"/>
               </w:rPr>
-              <w:t xml:space="preserve">, dan Beban Kerja </w:t>
+              <w:t xml:space="preserve">, dan Beban </w:t>
             </w:r>
             <w:proofErr w:type="spellStart"/>
             <w:r>
               <w:rPr>
                 <w:szCs w:val="24"/>
               </w:rPr>
+              <w:t>Kerja</w:t>
+            </w:r>
+            <w:proofErr w:type="spellEnd"/>
+            <w:r>
+              <w:rPr>
+                <w:szCs w:val="24"/>
+              </w:rPr>
+              <w:t xml:space="preserve"> </w:t>
+            </w:r>
+            <w:proofErr w:type="spellStart"/>
+            <w:r>
+              <w:rPr>
+                <w:szCs w:val="24"/>
+              </w:rPr>
               <w:t>Terhadap</w:t>
             </w:r>
             <w:proofErr w:type="spellEnd"/>
@@ -1570,13 +1616,31 @@
               <w:rPr>
                 <w:szCs w:val="24"/>
               </w:rPr>
-              <w:t xml:space="preserve"> di Tangerang</w:t>
-            </w:r>
-            <w:r>
-              <w:rPr>
-                <w:szCs w:val="24"/>
-              </w:rPr>
-              <w:t xml:space="preserve"> Raya</w:t>
+              <w:t xml:space="preserve"> di</w:t>
+            </w:r>
+            <w:r>
+              <w:rPr>
+                <w:szCs w:val="24"/>
+              </w:rPr>
+              <w:t xml:space="preserve"> Kota</w:t>
+            </w:r>
+            <w:r>
+              <w:rPr>
+                <w:szCs w:val="24"/>
+              </w:rPr>
+              <w:t xml:space="preserve"> Tangerang</w:t>
+            </w:r>
+            <w:r>
+              <w:rPr>
+                <w:szCs w:val="24"/>
+              </w:rPr>
+              <w:t xml:space="preserve"> </w:t>
+            </w:r>
+            <w:r>
+              <w:rPr>
+                <w:szCs w:val="24"/>
+              </w:rPr>
+              <w:t>Selatan</w:t>
             </w:r>
             <w:r>
               <w:rPr>
@@ -2003,15 +2067,6 @@
         </w:tc>
       </w:tr>
     </w:tbl>
-    <w:p>
-      <w:pPr>
-        <w:contextualSpacing/>
-        <w:jc w:val="both"/>
-        <w:rPr>
-          <w:szCs w:val="24"/>
-        </w:rPr>
-      </w:pPr>
-    </w:p>
     <w:p>
       <w:pPr>
         <w:contextualSpacing/>
@@ -3382,13 +3437,27 @@
               <w:rPr>
                 <w:szCs w:val="24"/>
               </w:rPr>
-              <w:t xml:space="preserve">, dan Beban Kerja </w:t>
+              <w:t xml:space="preserve">, dan Beban </w:t>
             </w:r>
             <w:proofErr w:type="spellStart"/>
             <w:r>
               <w:rPr>
                 <w:szCs w:val="24"/>
               </w:rPr>
+              <w:t>Kerja</w:t>
+            </w:r>
+            <w:proofErr w:type="spellEnd"/>
+            <w:r>
+              <w:rPr>
+                <w:szCs w:val="24"/>
+              </w:rPr>
+              <w:t xml:space="preserve"> </w:t>
+            </w:r>
+            <w:proofErr w:type="spellStart"/>
+            <w:r>
+              <w:rPr>
+                <w:szCs w:val="24"/>
+              </w:rPr>
               <w:t>Terhadap</w:t>
             </w:r>
             <w:proofErr w:type="spellEnd"/>
@@ -3529,15 +3598,27 @@
               <w:rPr>
                 <w:szCs w:val="24"/>
               </w:rPr>
+              <w:t xml:space="preserve">Kota </w:t>
+            </w:r>
+            <w:r>
+              <w:rPr>
+                <w:szCs w:val="24"/>
+              </w:rPr>
               <w:t>Tangerang</w:t>
             </w:r>
             <w:r>
               <w:rPr>
                 <w:szCs w:val="24"/>
               </w:rPr>
-              <w:t xml:space="preserve"> Raya</w:t>
+              <w:t xml:space="preserve"> </w:t>
             </w:r>
             <w:bookmarkEnd w:id="1"/>
+            <w:r>
+              <w:rPr>
+                <w:szCs w:val="24"/>
+              </w:rPr>
+              <w:t>Selatan</w:t>
+            </w:r>
             <w:r>
               <w:rPr>
                 <w:szCs w:val="24"/>
@@ -3821,14 +3902,6 @@
         </w:rPr>
         <w:t xml:space="preserve"> Program Studi,</w:t>
       </w:r>
-    </w:p>
-    <w:p>
-      <w:pPr>
-        <w:contextualSpacing/>
-        <w:rPr>
-          <w:szCs w:val="24"/>
-        </w:rPr>
-      </w:pPr>
     </w:p>
     <w:p>
       <w:pPr>
